--- a/Litaniæ_Sanctorum/Litaniæ_Sanctorum.docx
+++ b/Litaniæ_Sanctorum/Litaniæ_Sanctorum.docx
@@ -3,14 +3,12 @@
 <w:document xmlns:wpc="http://schemas.microsoft.com/office/word/2010/wordprocessingCanvas" xmlns:cx="http://schemas.microsoft.com/office/drawing/2014/chartex" xmlns:cx1="http://schemas.microsoft.com/office/drawing/2015/9/8/chartex" xmlns:cx2="http://schemas.microsoft.com/office/drawing/2015/10/21/chartex" xmlns:cx3="http://schemas.microsoft.com/office/drawing/2016/5/9/chartex" xmlns:cx4="http://schemas.microsoft.com/office/drawing/2016/5/10/chartex" xmlns:cx5="http://schemas.microsoft.com/office/drawing/2016/5/11/chartex" xmlns:cx6="http://schemas.microsoft.com/office/drawing/2016/5/12/chartex" xmlns:cx7="http://schemas.microsoft.com/office/drawing/2016/5/13/chartex" xmlns:cx8="http://schemas.microsoft.com/office/drawing/2016/5/14/chartex" xmlns:mc="http://schemas.openxmlformats.org/markup-compatibility/2006" xmlns:aink="http://schemas.microsoft.com/office/drawing/2016/ink" xmlns:am3d="http://schemas.microsoft.com/office/drawing/2017/model3d" xmlns:o="urn:schemas-microsoft-com:office:office" xmlns:r="http://schemas.openxmlformats.org/officeDocument/2006/relationships" xmlns:m="http://schemas.openxmlformats.org/officeDocument/2006/math" xmlns:v="urn:schemas-microsoft-com:vml" xmlns:wp14="http://schemas.microsoft.com/office/word/2010/wordprocessingDrawing" xmlns:wp="http://schemas.openxmlformats.org/drawingml/2006/wordprocessingDrawing" xmlns:w10="urn:schemas-microsoft-com:office:word" xmlns:w="http://schemas.openxmlformats.org/wordprocessingml/2006/main" xmlns:w14="http://schemas.microsoft.com/office/word/2010/wordml" xmlns:w15="http://schemas.microsoft.com/office/word/2012/wordml" xmlns:w16cid="http://schemas.microsoft.com/office/word/2016/wordml/cid" xmlns:w16se="http://schemas.microsoft.com/office/word/2015/wordml/symex" xmlns:wpg="http://schemas.microsoft.com/office/word/2010/wordprocessingGroup" xmlns:wpi="http://schemas.microsoft.com/office/word/2010/wordprocessingInk" xmlns:wne="http://schemas.microsoft.com/office/word/2006/wordml" xmlns:wps="http://schemas.microsoft.com/office/word/2010/wordprocessingShape" mc:Ignorable="w14 w15 w16se w16cid wp14">
   <w:body>
     <w:p>
-      <w:bookmarkStart w:id="0" w:name="_GoBack"/>
-      <w:bookmarkEnd w:id="0"/>
       <w:r>
         <w:rPr>
           <w:noProof/>
         </w:rPr>
         <w:drawing>
-          <wp:inline distT="0" distB="0" distL="0" distR="0">
+          <wp:inline distT="0" distB="0" distL="0" distR="0" wp14:anchorId="656B87C0" wp14:editId="6943BFB8">
             <wp:extent cx="5760720" cy="4390258"/>
             <wp:effectExtent l="0" t="0" r="0" b="0"/>
             <wp:docPr id="1" name="Obraz 1"/>
@@ -63,7 +61,7 @@
           <w:noProof/>
         </w:rPr>
         <w:drawing>
-          <wp:inline distT="0" distB="0" distL="0" distR="0">
+          <wp:inline distT="0" distB="0" distL="0" distR="0" wp14:anchorId="671EE70F" wp14:editId="279315E6">
             <wp:extent cx="5760720" cy="2118978"/>
             <wp:effectExtent l="0" t="0" r="0" b="0"/>
             <wp:docPr id="2" name="Obraz 2"/>
@@ -132,7 +130,7 @@
           <w:noProof/>
         </w:rPr>
         <w:drawing>
-          <wp:inline distT="0" distB="0" distL="0" distR="0" wp14:anchorId="19CFCB80" wp14:editId="53BEA339">
+          <wp:inline distT="0" distB="0" distL="0" distR="0" wp14:anchorId="50BBDE2A" wp14:editId="5246C148">
             <wp:extent cx="5760508" cy="1971675"/>
             <wp:effectExtent l="0" t="0" r="0" b="0"/>
             <wp:docPr id="3" name="Obraz 3"/>
@@ -328,7 +326,7 @@
           <w:noProof/>
         </w:rPr>
         <w:drawing>
-          <wp:inline distT="0" distB="0" distL="0" distR="0" wp14:anchorId="7EBDFFEF" wp14:editId="5A106B55">
+          <wp:inline distT="0" distB="0" distL="0" distR="0" wp14:anchorId="7F71C0B1" wp14:editId="49FA48D3">
             <wp:extent cx="5760720" cy="2562225"/>
             <wp:effectExtent l="0" t="0" r="0" b="9525"/>
             <wp:docPr id="7" name="Obraz 7"/>
@@ -384,7 +382,7 @@
           <w:noProof/>
         </w:rPr>
         <w:drawing>
-          <wp:inline distT="0" distB="0" distL="0" distR="0" wp14:anchorId="62E9A0FD" wp14:editId="37D1F309">
+          <wp:inline distT="0" distB="0" distL="0" distR="0" wp14:anchorId="21C8B0AE" wp14:editId="2B2EB783">
             <wp:extent cx="5760720" cy="228600"/>
             <wp:effectExtent l="0" t="0" r="0" b="0"/>
             <wp:docPr id="8" name="Obraz 8"/>
@@ -562,7 +560,7 @@
           <w:noProof/>
         </w:rPr>
         <w:drawing>
-          <wp:inline distT="0" distB="0" distL="0" distR="0" wp14:anchorId="3C4B23C0" wp14:editId="29A7559E">
+          <wp:inline distT="0" distB="0" distL="0" distR="0" wp14:anchorId="3A42EE30" wp14:editId="34B879DC">
             <wp:extent cx="5760085" cy="285750"/>
             <wp:effectExtent l="0" t="0" r="0" b="0"/>
             <wp:docPr id="9" name="Obraz 9"/>
@@ -620,7 +618,7 @@
           <w:noProof/>
         </w:rPr>
         <w:drawing>
-          <wp:inline distT="0" distB="0" distL="0" distR="0">
+          <wp:inline distT="0" distB="0" distL="0" distR="0" wp14:anchorId="2427BF45" wp14:editId="23E18572">
             <wp:extent cx="5760085" cy="3871199"/>
             <wp:effectExtent l="0" t="0" r="0" b="0"/>
             <wp:docPr id="5" name="Obraz 5"/>
@@ -676,7 +674,7 @@
           <w:noProof/>
         </w:rPr>
         <w:drawing>
-          <wp:inline distT="0" distB="0" distL="0" distR="0">
+          <wp:inline distT="0" distB="0" distL="0" distR="0" wp14:anchorId="1DC935EA" wp14:editId="4B262122">
             <wp:extent cx="5759760" cy="2348865"/>
             <wp:effectExtent l="0" t="0" r="0" b="0"/>
             <wp:docPr id="6" name="Obraz 6"/>
@@ -752,8 +750,11 @@
           <w:numId w:val="1"/>
         </w:numPr>
         <w:rPr>
-          <w:rFonts w:ascii="Times New Roman" w:hAnsi="Times New Roman" w:cs="Times New Roman"/>
+          <w:rStyle w:val="Hipercze"/>
+          <w:rFonts w:ascii="Times New Roman" w:hAnsi="Times New Roman" w:cs="Times New Roman"/>
+          <w:color w:val="auto"/>
           <w:sz w:val="24"/>
+          <w:u w:val="none"/>
         </w:rPr>
       </w:pPr>
       <w:r>
@@ -772,9 +773,97 @@
             <w:sz w:val="24"/>
             <w:u w:val="none"/>
           </w:rPr>
-          <w:t>https://youtu.be/KhL8hikHsyE</w:t>
+          <w:t>https://y</w:t>
+        </w:r>
+        <w:bookmarkStart w:id="0" w:name="_GoBack"/>
+        <w:bookmarkEnd w:id="0"/>
+        <w:r>
+          <w:rPr>
+            <w:rStyle w:val="Hipercze"/>
+            <w:rFonts w:ascii="Times New Roman" w:hAnsi="Times New Roman" w:cs="Times New Roman"/>
+            <w:color w:val="B32E1A"/>
+            <w:sz w:val="24"/>
+            <w:u w:val="none"/>
+          </w:rPr>
+          <w:t>outu.be/KhL8hikHsyE</w:t>
         </w:r>
       </w:hyperlink>
+    </w:p>
+    <w:p>
+      <w:pPr>
+        <w:pStyle w:val="Akapitzlist"/>
+        <w:numPr>
+          <w:ilvl w:val="0"/>
+          <w:numId w:val="1"/>
+        </w:numPr>
+        <w:rPr>
+          <w:rFonts w:ascii="Times New Roman" w:hAnsi="Times New Roman" w:cs="Times New Roman"/>
+          <w:sz w:val="24"/>
+        </w:rPr>
+      </w:pPr>
+      <w:r>
+        <w:rPr>
+          <w:rFonts w:ascii="Times New Roman" w:hAnsi="Times New Roman" w:cs="Times New Roman"/>
+          <w:sz w:val="24"/>
+        </w:rPr>
+        <w:t>Lublin 2016</w:t>
+      </w:r>
+      <w:r>
+        <w:rPr>
+          <w:rFonts w:ascii="Times New Roman" w:hAnsi="Times New Roman" w:cs="Times New Roman"/>
+          <w:sz w:val="24"/>
+        </w:rPr>
+        <w:t xml:space="preserve"> – </w:t>
+      </w:r>
+      <w:r>
+        <w:rPr>
+          <w:rStyle w:val="Hipercze"/>
+          <w:rFonts w:ascii="Times New Roman" w:hAnsi="Times New Roman" w:cs="Times New Roman"/>
+          <w:color w:val="B32E1A"/>
+          <w:sz w:val="24"/>
+          <w:szCs w:val="24"/>
+          <w:u w:val="none"/>
+        </w:rPr>
+        <w:t>https://youtu.be/TPArepOKxQQ</w:t>
+      </w:r>
+    </w:p>
+    <w:p>
+      <w:pPr>
+        <w:pStyle w:val="Akapitzlist"/>
+        <w:numPr>
+          <w:ilvl w:val="0"/>
+          <w:numId w:val="1"/>
+        </w:numPr>
+        <w:rPr>
+          <w:rFonts w:ascii="Times New Roman" w:hAnsi="Times New Roman" w:cs="Times New Roman"/>
+          <w:sz w:val="24"/>
+        </w:rPr>
+      </w:pPr>
+      <w:r>
+        <w:rPr>
+          <w:rFonts w:ascii="Times New Roman" w:hAnsi="Times New Roman" w:cs="Times New Roman"/>
+          <w:sz w:val="24"/>
+        </w:rPr>
+        <w:t>Opole 2017</w:t>
+      </w:r>
+      <w:r>
+        <w:rPr>
+          <w:rFonts w:ascii="Times New Roman" w:hAnsi="Times New Roman" w:cs="Times New Roman"/>
+          <w:sz w:val="24"/>
+        </w:rPr>
+        <w:t xml:space="preserve"> – </w:t>
+      </w:r>
+      <w:r>
+        <w:rPr>
+          <w:rStyle w:val="Hipercze"/>
+          <w:rFonts w:ascii="Times New Roman" w:hAnsi="Times New Roman" w:cs="Times New Roman"/>
+          <w:color w:val="B32E1A"/>
+          <w:sz w:val="24"/>
+          <w:szCs w:val="24"/>
+          <w:u w:val="none"/>
+        </w:rPr>
+        <w:t>https://youtu.be/hM7jt-ECiIM</w:t>
+      </w:r>
     </w:p>
     <w:sectPr>
       <w:footerReference w:type="default" r:id="rId14"/>
@@ -1866,7 +1955,7 @@
 </file>
 
 <file path=customXml/itemProps1.xml><?xml version="1.0" encoding="utf-8"?>
-<ds:datastoreItem xmlns:ds="http://schemas.openxmlformats.org/officeDocument/2006/customXml" ds:itemID="{A9ED9DE1-03BC-465A-81C4-E4F0FEDF7AC5}">
+<ds:datastoreItem xmlns:ds="http://schemas.openxmlformats.org/officeDocument/2006/customXml" ds:itemID="{80FEF5D4-A6E8-4BEE-ABC2-AF6C8872D557}">
   <ds:schemaRefs>
     <ds:schemaRef ds:uri="http://schemas.openxmlformats.org/officeDocument/2006/bibliography"/>
   </ds:schemaRefs>

--- a/Litaniæ_Sanctorum/Litaniæ_Sanctorum.docx
+++ b/Litaniæ_Sanctorum/Litaniæ_Sanctorum.docx
@@ -115,24 +115,433 @@
         <w:br w:type="page"/>
       </w:r>
     </w:p>
-    <w:p/>
     <w:p>
-      <w:pPr>
-        <w:spacing w:after="120"/>
-        <w:ind w:left="142" w:hanging="142"/>
+      <w:r>
         <w:rPr>
+          <w:noProof/>
+        </w:rPr>
+        <w:lastRenderedPageBreak/>
+        <w:drawing>
+          <wp:anchor distT="0" distB="0" distL="114300" distR="114300" simplePos="0" relativeHeight="251668480" behindDoc="1" locked="0" layoutInCell="1" allowOverlap="1" wp14:anchorId="3A42EE30" wp14:editId="2643F608">
+            <wp:simplePos x="0" y="0"/>
+            <wp:positionH relativeFrom="margin">
+              <wp:posOffset>0</wp:posOffset>
+            </wp:positionH>
+            <wp:positionV relativeFrom="paragraph">
+              <wp:posOffset>5215255</wp:posOffset>
+            </wp:positionV>
+            <wp:extent cx="5779770" cy="284480"/>
+            <wp:effectExtent l="0" t="0" r="0" b="1270"/>
+            <wp:wrapTight wrapText="bothSides">
+              <wp:wrapPolygon edited="0">
+                <wp:start x="0" y="0"/>
+                <wp:lineTo x="0" y="20250"/>
+                <wp:lineTo x="21500" y="20250"/>
+                <wp:lineTo x="21500" y="0"/>
+                <wp:lineTo x="0" y="0"/>
+              </wp:wrapPolygon>
+            </wp:wrapTight>
+            <wp:docPr id="9" name="Obraz 9"/>
+            <wp:cNvGraphicFramePr>
+              <a:graphicFrameLocks xmlns:a="http://schemas.openxmlformats.org/drawingml/2006/main" noChangeAspect="1"/>
+            </wp:cNvGraphicFramePr>
+            <a:graphic xmlns:a="http://schemas.openxmlformats.org/drawingml/2006/main">
+              <a:graphicData uri="http://schemas.openxmlformats.org/drawingml/2006/picture">
+                <pic:pic xmlns:pic="http://schemas.openxmlformats.org/drawingml/2006/picture">
+                  <pic:nvPicPr>
+                    <pic:cNvPr id="0" name="Picture 5"/>
+                    <pic:cNvPicPr>
+                      <a:picLocks noChangeAspect="1" noChangeArrowheads="1"/>
+                    </pic:cNvPicPr>
+                  </pic:nvPicPr>
+                  <pic:blipFill rotWithShape="1">
+                    <a:blip r:embed="rId10">
+                      <a:extLst>
+                        <a:ext uri="{28A0092B-C50C-407E-A947-70E740481C1C}">
+                          <a14:useLocalDpi xmlns:a14="http://schemas.microsoft.com/office/drawing/2010/main" val="0"/>
+                        </a:ext>
+                      </a:extLst>
+                    </a:blip>
+                    <a:srcRect l="-166" t="5434" b="88295"/>
+                    <a:stretch/>
+                  </pic:blipFill>
+                  <pic:spPr bwMode="auto">
+                    <a:xfrm>
+                      <a:off x="0" y="0"/>
+                      <a:ext cx="5779770" cy="284480"/>
+                    </a:xfrm>
+                    <a:prstGeom prst="rect">
+                      <a:avLst/>
+                    </a:prstGeom>
+                    <a:noFill/>
+                    <a:ln>
+                      <a:noFill/>
+                    </a:ln>
+                    <a:extLst>
+                      <a:ext uri="{53640926-AAD7-44D8-BBD7-CCE9431645EC}">
+                        <a14:shadowObscured xmlns:a14="http://schemas.microsoft.com/office/drawing/2010/main"/>
+                      </a:ext>
+                    </a:extLst>
+                  </pic:spPr>
+                </pic:pic>
+              </a:graphicData>
+            </a:graphic>
+            <wp14:sizeRelH relativeFrom="margin">
+              <wp14:pctWidth>0</wp14:pctWidth>
+            </wp14:sizeRelH>
+          </wp:anchor>
+        </w:drawing>
+      </w:r>
+      <w:r>
+        <w:rPr>
+          <w:rFonts w:ascii="Times New Roman" w:hAnsi="Times New Roman" w:cs="Times New Roman"/>
           <w:noProof/>
           <w:sz w:val="32"/>
         </w:rPr>
-      </w:pPr>
+        <mc:AlternateContent>
+          <mc:Choice Requires="wps">
+            <w:drawing>
+              <wp:anchor distT="0" distB="0" distL="114300" distR="114300" simplePos="0" relativeHeight="251667456" behindDoc="1" locked="0" layoutInCell="1" allowOverlap="1" wp14:anchorId="7CB98CF6" wp14:editId="0FE5E11B">
+                <wp:simplePos x="0" y="0"/>
+                <wp:positionH relativeFrom="margin">
+                  <wp:posOffset>3331845</wp:posOffset>
+                </wp:positionH>
+                <wp:positionV relativeFrom="paragraph">
+                  <wp:posOffset>4936490</wp:posOffset>
+                </wp:positionV>
+                <wp:extent cx="2360930" cy="1404620"/>
+                <wp:effectExtent l="0" t="0" r="1270" b="0"/>
+                <wp:wrapTight wrapText="bothSides">
+                  <wp:wrapPolygon edited="0">
+                    <wp:start x="0" y="0"/>
+                    <wp:lineTo x="0" y="19868"/>
+                    <wp:lineTo x="21437" y="19868"/>
+                    <wp:lineTo x="21437" y="0"/>
+                    <wp:lineTo x="0" y="0"/>
+                  </wp:wrapPolygon>
+                </wp:wrapTight>
+                <wp:docPr id="12" name="Pole tekstowe 2"/>
+                <wp:cNvGraphicFramePr>
+                  <a:graphicFrameLocks xmlns:a="http://schemas.openxmlformats.org/drawingml/2006/main"/>
+                </wp:cNvGraphicFramePr>
+                <a:graphic xmlns:a="http://schemas.openxmlformats.org/drawingml/2006/main">
+                  <a:graphicData uri="http://schemas.microsoft.com/office/word/2010/wordprocessingShape">
+                    <wps:wsp>
+                      <wps:cNvSpPr txBox="1">
+                        <a:spLocks noChangeArrowheads="1"/>
+                      </wps:cNvSpPr>
+                      <wps:spPr bwMode="auto">
+                        <a:xfrm>
+                          <a:off x="0" y="0"/>
+                          <a:ext cx="2360930" cy="1404620"/>
+                        </a:xfrm>
+                        <a:prstGeom prst="rect">
+                          <a:avLst/>
+                        </a:prstGeom>
+                        <a:noFill/>
+                        <a:ln w="9525">
+                          <a:noFill/>
+                          <a:miter lim="800000"/>
+                          <a:headEnd/>
+                          <a:tailEnd/>
+                        </a:ln>
+                      </wps:spPr>
+                      <wps:txbx>
+                        <w:txbxContent>
+                          <w:p>
+                            <w:pPr>
+                              <w:spacing w:after="0"/>
+                              <w:jc w:val="right"/>
+                              <w:rPr>
+                                <w:sz w:val="33"/>
+                                <w:szCs w:val="33"/>
+                              </w:rPr>
+                            </w:pPr>
+                            <w:r>
+                              <w:rPr>
+                                <w:rFonts w:ascii="Times New Roman" w:hAnsi="Times New Roman" w:cs="Times New Roman"/>
+                                <w:i/>
+                                <w:sz w:val="33"/>
+                                <w:szCs w:val="33"/>
+                              </w:rPr>
+                              <w:t>ora</w:t>
+                            </w:r>
+                            <w:r>
+                              <w:rPr>
+                                <w:rFonts w:ascii="Times New Roman" w:hAnsi="Times New Roman" w:cs="Times New Roman"/>
+                                <w:sz w:val="33"/>
+                                <w:szCs w:val="33"/>
+                              </w:rPr>
+                              <w:t xml:space="preserve"> </w:t>
+                            </w:r>
+                            <w:r>
+                              <w:rPr>
+                                <w:rFonts w:ascii="Times New Roman" w:hAnsi="Times New Roman" w:cs="Times New Roman"/>
+                                <w:i/>
+                                <w:sz w:val="33"/>
+                                <w:szCs w:val="33"/>
+                              </w:rPr>
+                              <w:t xml:space="preserve">pro </w:t>
+                            </w:r>
+                            <w:r>
+                              <w:rPr>
+                                <w:rFonts w:ascii="Times New Roman" w:hAnsi="Times New Roman" w:cs="Times New Roman"/>
+                                <w:b/>
+                                <w:sz w:val="33"/>
+                                <w:szCs w:val="33"/>
+                              </w:rPr>
+                              <w:t>no</w:t>
+                            </w:r>
+                            <w:r>
+                              <w:rPr>
+                                <w:rFonts w:ascii="Times New Roman" w:hAnsi="Times New Roman" w:cs="Times New Roman"/>
+                                <w:sz w:val="33"/>
+                                <w:szCs w:val="33"/>
+                              </w:rPr>
+                              <w:t>bis.</w:t>
+                            </w:r>
+                          </w:p>
+                        </w:txbxContent>
+                      </wps:txbx>
+                      <wps:bodyPr rot="0" vert="horz" wrap="square" lIns="0" tIns="0" rIns="0" bIns="0" anchor="ctr" anchorCtr="0">
+                        <a:spAutoFit/>
+                      </wps:bodyPr>
+                    </wps:wsp>
+                  </a:graphicData>
+                </a:graphic>
+              </wp:anchor>
+            </w:drawing>
+          </mc:Choice>
+          <mc:Fallback>
+            <w:pict>
+              <v:shapetype w14:anchorId="7CB98CF6" id="_x0000_t202" coordsize="21600,21600" o:spt="202" path="m,l,21600r21600,l21600,xe">
+                <v:stroke joinstyle="miter"/>
+                <v:path gradientshapeok="t" o:connecttype="rect"/>
+              </v:shapetype>
+              <v:shape id="Pole tekstowe 2" o:spid="_x0000_s1026" type="#_x0000_t202" style="position:absolute;margin-left:262.35pt;margin-top:388.7pt;width:185.9pt;height:110.6pt;z-index:-251649024;visibility:visible;mso-wrap-style:square;mso-wrap-distance-left:9pt;mso-wrap-distance-top:0;mso-wrap-distance-right:9pt;mso-wrap-distance-bottom:0;mso-position-horizontal:absolute;mso-position-horizontal-relative:margin;mso-position-vertical:absolute;mso-position-vertical-relative:text;v-text-anchor:middle" o:gfxdata="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" filled="f" stroked="f">
+                <v:textbox style="mso-fit-shape-to-text:t" inset="0,0,0,0">
+                  <w:txbxContent>
+                    <w:p>
+                      <w:pPr>
+                        <w:spacing w:after="0"/>
+                        <w:jc w:val="right"/>
+                        <w:rPr>
+                          <w:sz w:val="33"/>
+                          <w:szCs w:val="33"/>
+                        </w:rPr>
+                      </w:pPr>
+                      <w:r>
+                        <w:rPr>
+                          <w:rFonts w:ascii="Times New Roman" w:hAnsi="Times New Roman" w:cs="Times New Roman"/>
+                          <w:i/>
+                          <w:sz w:val="33"/>
+                          <w:szCs w:val="33"/>
+                        </w:rPr>
+                        <w:t>ora</w:t>
+                      </w:r>
+                      <w:r>
+                        <w:rPr>
+                          <w:rFonts w:ascii="Times New Roman" w:hAnsi="Times New Roman" w:cs="Times New Roman"/>
+                          <w:sz w:val="33"/>
+                          <w:szCs w:val="33"/>
+                        </w:rPr>
+                        <w:t xml:space="preserve"> </w:t>
+                      </w:r>
+                      <w:r>
+                        <w:rPr>
+                          <w:rFonts w:ascii="Times New Roman" w:hAnsi="Times New Roman" w:cs="Times New Roman"/>
+                          <w:i/>
+                          <w:sz w:val="33"/>
+                          <w:szCs w:val="33"/>
+                        </w:rPr>
+                        <w:t xml:space="preserve">pro </w:t>
+                      </w:r>
+                      <w:r>
+                        <w:rPr>
+                          <w:rFonts w:ascii="Times New Roman" w:hAnsi="Times New Roman" w:cs="Times New Roman"/>
+                          <w:b/>
+                          <w:sz w:val="33"/>
+                          <w:szCs w:val="33"/>
+                        </w:rPr>
+                        <w:t>no</w:t>
+                      </w:r>
+                      <w:r>
+                        <w:rPr>
+                          <w:rFonts w:ascii="Times New Roman" w:hAnsi="Times New Roman" w:cs="Times New Roman"/>
+                          <w:sz w:val="33"/>
+                          <w:szCs w:val="33"/>
+                        </w:rPr>
+                        <w:t>bis.</w:t>
+                      </w:r>
+                    </w:p>
+                  </w:txbxContent>
+                </v:textbox>
+                <w10:wrap type="tight" anchorx="margin"/>
+              </v:shape>
+            </w:pict>
+          </mc:Fallback>
+        </mc:AlternateContent>
+      </w:r>
+      <w:r>
+        <w:rPr>
+          <w:rFonts w:ascii="Times New Roman" w:hAnsi="Times New Roman" w:cs="Times New Roman"/>
+          <w:noProof/>
+          <w:sz w:val="32"/>
+        </w:rPr>
+        <mc:AlternateContent>
+          <mc:Choice Requires="wps">
+            <w:drawing>
+              <wp:anchor distT="0" distB="0" distL="114300" distR="114300" simplePos="0" relativeHeight="251662336" behindDoc="1" locked="0" layoutInCell="1" allowOverlap="1" wp14:anchorId="0495BD67" wp14:editId="76B23275">
+                <wp:simplePos x="0" y="0"/>
+                <wp:positionH relativeFrom="margin">
+                  <wp:posOffset>0</wp:posOffset>
+                </wp:positionH>
+                <wp:positionV relativeFrom="paragraph">
+                  <wp:posOffset>4941570</wp:posOffset>
+                </wp:positionV>
+                <wp:extent cx="2724150" cy="1404620"/>
+                <wp:effectExtent l="0" t="0" r="0" b="0"/>
+                <wp:wrapTight wrapText="bothSides">
+                  <wp:wrapPolygon edited="0">
+                    <wp:start x="151" y="0"/>
+                    <wp:lineTo x="151" y="19868"/>
+                    <wp:lineTo x="21449" y="19868"/>
+                    <wp:lineTo x="21449" y="0"/>
+                    <wp:lineTo x="151" y="0"/>
+                  </wp:wrapPolygon>
+                </wp:wrapTight>
+                <wp:docPr id="10" name="Pole tekstowe 2"/>
+                <wp:cNvGraphicFramePr>
+                  <a:graphicFrameLocks xmlns:a="http://schemas.openxmlformats.org/drawingml/2006/main"/>
+                </wp:cNvGraphicFramePr>
+                <a:graphic xmlns:a="http://schemas.openxmlformats.org/drawingml/2006/main">
+                  <a:graphicData uri="http://schemas.microsoft.com/office/word/2010/wordprocessingShape">
+                    <wps:wsp>
+                      <wps:cNvSpPr txBox="1">
+                        <a:spLocks noChangeArrowheads="1"/>
+                      </wps:cNvSpPr>
+                      <wps:spPr bwMode="auto">
+                        <a:xfrm>
+                          <a:off x="0" y="0"/>
+                          <a:ext cx="2724150" cy="1404620"/>
+                        </a:xfrm>
+                        <a:prstGeom prst="rect">
+                          <a:avLst/>
+                        </a:prstGeom>
+                        <a:noFill/>
+                        <a:ln w="9525">
+                          <a:noFill/>
+                          <a:miter lim="800000"/>
+                          <a:headEnd/>
+                          <a:tailEnd/>
+                        </a:ln>
+                      </wps:spPr>
+                      <wps:txbx>
+                        <w:txbxContent>
+                          <w:p>
+                            <w:pPr>
+                              <w:spacing w:after="0"/>
+                              <w:rPr>
+                                <w:sz w:val="33"/>
+                                <w:szCs w:val="33"/>
+                              </w:rPr>
+                            </w:pPr>
+                            <w:r>
+                              <w:rPr>
+                                <w:rFonts w:ascii="Times New Roman" w:hAnsi="Times New Roman" w:cs="Times New Roman"/>
+                                <w:sz w:val="33"/>
+                                <w:szCs w:val="33"/>
+                              </w:rPr>
+                              <w:t xml:space="preserve">Sancte Ioannes </w:t>
+                            </w:r>
+                            <w:r>
+                              <w:rPr>
+                                <w:rFonts w:ascii="Times New Roman" w:hAnsi="Times New Roman" w:cs="Times New Roman"/>
+                                <w:b/>
+                                <w:sz w:val="33"/>
+                                <w:szCs w:val="33"/>
+                              </w:rPr>
+                              <w:t>Pa</w:t>
+                            </w:r>
+                            <w:r>
+                              <w:rPr>
+                                <w:rFonts w:ascii="Times New Roman" w:hAnsi="Times New Roman" w:cs="Times New Roman"/>
+                                <w:sz w:val="33"/>
+                                <w:szCs w:val="33"/>
+                              </w:rPr>
+                              <w:t>ule,</w:t>
+                            </w:r>
+                          </w:p>
+                        </w:txbxContent>
+                      </wps:txbx>
+                      <wps:bodyPr rot="0" vert="horz" wrap="square" lIns="68400" tIns="0" rIns="0" bIns="0" anchor="ctr" anchorCtr="0">
+                        <a:spAutoFit/>
+                      </wps:bodyPr>
+                    </wps:wsp>
+                  </a:graphicData>
+                </a:graphic>
+                <wp14:sizeRelH relativeFrom="margin">
+                  <wp14:pctWidth>0</wp14:pctWidth>
+                </wp14:sizeRelH>
+              </wp:anchor>
+            </w:drawing>
+          </mc:Choice>
+          <mc:Fallback>
+            <w:pict>
+              <v:shape w14:anchorId="0495BD67" id="_x0000_s1027" type="#_x0000_t202" style="position:absolute;margin-left:0;margin-top:389.1pt;width:214.5pt;height:110.6pt;z-index:-251654144;visibility:visible;mso-wrap-style:square;mso-width-percent:0;mso-wrap-distance-left:9pt;mso-wrap-distance-top:0;mso-wrap-distance-right:9pt;mso-wrap-distance-bottom:0;mso-position-horizontal:absolute;mso-position-horizontal-relative:margin;mso-position-vertical:absolute;mso-position-vertical-relative:text;mso-width-percent:0;mso-width-relative:margin;v-text-anchor:middle" o:gfxdata="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" filled="f" stroked="f">
+                <v:textbox style="mso-fit-shape-to-text:t" inset="1.9mm,0,0,0">
+                  <w:txbxContent>
+                    <w:p>
+                      <w:pPr>
+                        <w:spacing w:after="0"/>
+                        <w:rPr>
+                          <w:sz w:val="33"/>
+                          <w:szCs w:val="33"/>
+                        </w:rPr>
+                      </w:pPr>
+                      <w:r>
+                        <w:rPr>
+                          <w:rFonts w:ascii="Times New Roman" w:hAnsi="Times New Roman" w:cs="Times New Roman"/>
+                          <w:sz w:val="33"/>
+                          <w:szCs w:val="33"/>
+                        </w:rPr>
+                        <w:t xml:space="preserve">Sancte Ioannes </w:t>
+                      </w:r>
+                      <w:r>
+                        <w:rPr>
+                          <w:rFonts w:ascii="Times New Roman" w:hAnsi="Times New Roman" w:cs="Times New Roman"/>
+                          <w:b/>
+                          <w:sz w:val="33"/>
+                          <w:szCs w:val="33"/>
+                        </w:rPr>
+                        <w:t>Pa</w:t>
+                      </w:r>
+                      <w:r>
+                        <w:rPr>
+                          <w:rFonts w:ascii="Times New Roman" w:hAnsi="Times New Roman" w:cs="Times New Roman"/>
+                          <w:sz w:val="33"/>
+                          <w:szCs w:val="33"/>
+                        </w:rPr>
+                        <w:t>ule,</w:t>
+                      </w:r>
+                    </w:p>
+                  </w:txbxContent>
+                </v:textbox>
+                <w10:wrap type="tight" anchorx="margin"/>
+              </v:shape>
+            </w:pict>
+          </mc:Fallback>
+        </mc:AlternateContent>
+      </w:r>
+      <w:bookmarkStart w:id="0" w:name="_GoBack"/>
       <w:r>
         <w:rPr>
           <w:noProof/>
         </w:rPr>
         <w:drawing>
-          <wp:inline distT="0" distB="0" distL="0" distR="0" wp14:anchorId="50BBDE2A" wp14:editId="5246C148">
-            <wp:extent cx="5760508" cy="1971675"/>
-            <wp:effectExtent l="0" t="0" r="0" b="0"/>
+          <wp:inline distT="0" distB="0" distL="0" distR="0" wp14:anchorId="36394464" wp14:editId="075B5955">
+            <wp:extent cx="5760085" cy="1952625"/>
+            <wp:effectExtent l="0" t="0" r="0" b="9525"/>
             <wp:docPr id="3" name="Obraz 3"/>
             <wp:cNvGraphicFramePr>
               <a:graphicFrameLocks xmlns:a="http://schemas.openxmlformats.org/drawingml/2006/main" noChangeAspect="1"/>
@@ -147,20 +556,20 @@
                     </pic:cNvPicPr>
                   </pic:nvPicPr>
                   <pic:blipFill rotWithShape="1">
-                    <a:blip r:embed="rId10">
+                    <a:blip r:embed="rId11">
                       <a:extLst>
                         <a:ext uri="{28A0092B-C50C-407E-A947-70E740481C1C}">
                           <a14:useLocalDpi xmlns:a14="http://schemas.microsoft.com/office/drawing/2010/main" val="0"/>
                         </a:ext>
                       </a:extLst>
                     </a:blip>
-                    <a:srcRect b="56262"/>
+                    <a:srcRect b="56681"/>
                     <a:stretch/>
                   </pic:blipFill>
                   <pic:spPr bwMode="auto">
                     <a:xfrm>
                       <a:off x="0" y="0"/>
-                      <a:ext cx="5760720" cy="1971748"/>
+                      <a:ext cx="5760720" cy="1952840"/>
                     </a:xfrm>
                     <a:prstGeom prst="rect">
                       <a:avLst/>
@@ -181,155 +590,32 @@
           </wp:inline>
         </w:drawing>
       </w:r>
-      <w:proofErr w:type="spellStart"/>
-      <w:r>
-        <w:rPr>
-          <w:rFonts w:ascii="Times New Roman" w:hAnsi="Times New Roman" w:cs="Times New Roman"/>
-          <w:sz w:val="32"/>
-        </w:rPr>
-        <w:t>Sancti</w:t>
-      </w:r>
-      <w:proofErr w:type="spellEnd"/>
-      <w:r>
-        <w:rPr>
-          <w:rFonts w:ascii="Times New Roman" w:hAnsi="Times New Roman" w:cs="Times New Roman"/>
-          <w:sz w:val="32"/>
-        </w:rPr>
-        <w:t xml:space="preserve"> </w:t>
-      </w:r>
-      <w:proofErr w:type="spellStart"/>
-      <w:r>
-        <w:rPr>
-          <w:rFonts w:ascii="Times New Roman" w:hAnsi="Times New Roman" w:cs="Times New Roman"/>
-          <w:sz w:val="32"/>
-        </w:rPr>
-        <w:t>Adalberte</w:t>
-      </w:r>
-      <w:proofErr w:type="spellEnd"/>
-      <w:r>
-        <w:rPr>
-          <w:rFonts w:ascii="Times New Roman" w:hAnsi="Times New Roman" w:cs="Times New Roman"/>
-          <w:sz w:val="32"/>
-        </w:rPr>
-        <w:t xml:space="preserve"> et </w:t>
-      </w:r>
-      <w:proofErr w:type="spellStart"/>
-      <w:r>
-        <w:rPr>
-          <w:rFonts w:ascii="Times New Roman" w:hAnsi="Times New Roman" w:cs="Times New Roman"/>
-          <w:sz w:val="32"/>
-        </w:rPr>
-        <w:t>Stani</w:t>
-      </w:r>
-      <w:r>
-        <w:rPr>
-          <w:rFonts w:ascii="Times New Roman" w:hAnsi="Times New Roman" w:cs="Times New Roman"/>
-          <w:b/>
-          <w:sz w:val="32"/>
-        </w:rPr>
-        <w:t>sla</w:t>
-      </w:r>
-      <w:r>
-        <w:rPr>
-          <w:rFonts w:ascii="Times New Roman" w:hAnsi="Times New Roman" w:cs="Times New Roman"/>
-          <w:sz w:val="32"/>
-        </w:rPr>
-        <w:t>us</w:t>
-      </w:r>
-      <w:proofErr w:type="spellEnd"/>
-      <w:r>
-        <w:rPr>
-          <w:rFonts w:ascii="Times New Roman" w:hAnsi="Times New Roman" w:cs="Times New Roman"/>
-          <w:sz w:val="32"/>
-        </w:rPr>
-        <w:t xml:space="preserve">, </w:t>
-      </w:r>
-      <w:r>
-        <w:rPr>
-          <w:rFonts w:ascii="Times New Roman" w:hAnsi="Times New Roman" w:cs="Times New Roman"/>
-          <w:sz w:val="32"/>
-        </w:rPr>
-        <w:t xml:space="preserve">                                   </w:t>
-      </w:r>
-      <w:proofErr w:type="spellStart"/>
-      <w:r>
-        <w:rPr>
-          <w:rFonts w:ascii="Times New Roman" w:hAnsi="Times New Roman" w:cs="Times New Roman"/>
-          <w:sz w:val="32"/>
-        </w:rPr>
-        <w:t>or</w:t>
-      </w:r>
-      <w:r>
-        <w:rPr>
-          <w:rFonts w:ascii="Times New Roman" w:hAnsi="Times New Roman" w:cs="Times New Roman"/>
-          <w:sz w:val="32"/>
-        </w:rPr>
-        <w:t>á</w:t>
-      </w:r>
-      <w:r>
-        <w:rPr>
-          <w:rFonts w:ascii="Times New Roman" w:hAnsi="Times New Roman" w:cs="Times New Roman"/>
-          <w:i/>
-          <w:sz w:val="32"/>
-        </w:rPr>
-        <w:t>te</w:t>
-      </w:r>
-      <w:proofErr w:type="spellEnd"/>
-      <w:r>
-        <w:rPr>
-          <w:rFonts w:ascii="Times New Roman" w:hAnsi="Times New Roman" w:cs="Times New Roman"/>
-          <w:i/>
-          <w:sz w:val="32"/>
-        </w:rPr>
-        <w:t xml:space="preserve"> pro</w:t>
-      </w:r>
-      <w:r>
-        <w:rPr>
-          <w:rFonts w:ascii="Times New Roman" w:hAnsi="Times New Roman" w:cs="Times New Roman"/>
-          <w:sz w:val="32"/>
-        </w:rPr>
-        <w:t xml:space="preserve"> </w:t>
-      </w:r>
-      <w:r>
-        <w:rPr>
-          <w:rFonts w:ascii="Times New Roman" w:hAnsi="Times New Roman" w:cs="Times New Roman"/>
-          <w:b/>
-          <w:sz w:val="32"/>
-        </w:rPr>
-        <w:t>no</w:t>
-      </w:r>
-      <w:r>
-        <w:rPr>
-          <w:rFonts w:ascii="Times New Roman" w:hAnsi="Times New Roman" w:cs="Times New Roman"/>
-          <w:sz w:val="32"/>
-        </w:rPr>
-        <w:t>bis.</w:t>
-      </w:r>
-      <w:r>
-        <w:rPr>
-          <w:noProof/>
-          <w:sz w:val="32"/>
-        </w:rPr>
-        <w:t xml:space="preserve"> </w:t>
-      </w:r>
-    </w:p>
-    <w:p>
-      <w:pPr>
-        <w:spacing w:after="0"/>
-        <w:rPr>
-          <w:rFonts w:ascii="Times New Roman" w:hAnsi="Times New Roman" w:cs="Times New Roman"/>
-          <w:sz w:val="32"/>
-        </w:rPr>
-      </w:pPr>
+      <w:bookmarkEnd w:id="0"/>
       <w:r>
         <w:rPr>
           <w:noProof/>
         </w:rPr>
         <w:drawing>
-          <wp:inline distT="0" distB="0" distL="0" distR="0" wp14:anchorId="7F71C0B1" wp14:editId="49FA48D3">
-            <wp:extent cx="5760720" cy="2562225"/>
-            <wp:effectExtent l="0" t="0" r="0" b="9525"/>
-            <wp:docPr id="7" name="Obraz 7"/>
+          <wp:anchor distT="0" distB="0" distL="114300" distR="114300" simplePos="0" relativeHeight="251665408" behindDoc="1" locked="0" layoutInCell="1" allowOverlap="1" wp14:anchorId="21C8B0AE" wp14:editId="098F4F96">
+            <wp:simplePos x="0" y="0"/>
+            <wp:positionH relativeFrom="column">
+              <wp:posOffset>-4445</wp:posOffset>
+            </wp:positionH>
+            <wp:positionV relativeFrom="paragraph">
+              <wp:posOffset>4758055</wp:posOffset>
+            </wp:positionV>
+            <wp:extent cx="5779770" cy="209550"/>
+            <wp:effectExtent l="0" t="0" r="0" b="0"/>
+            <wp:wrapTight wrapText="bothSides">
+              <wp:wrapPolygon edited="0">
+                <wp:start x="0" y="0"/>
+                <wp:lineTo x="0" y="19636"/>
+                <wp:lineTo x="21500" y="19636"/>
+                <wp:lineTo x="21500" y="0"/>
+                <wp:lineTo x="0" y="0"/>
+              </wp:wrapPolygon>
+            </wp:wrapTight>
+            <wp:docPr id="8" name="Obraz 8"/>
             <wp:cNvGraphicFramePr>
               <a:graphicFrameLocks xmlns:a="http://schemas.openxmlformats.org/drawingml/2006/main" noChangeAspect="1"/>
             </wp:cNvGraphicFramePr>
@@ -337,7 +623,7 @@
               <a:graphicData uri="http://schemas.openxmlformats.org/drawingml/2006/picture">
                 <pic:pic xmlns:pic="http://schemas.openxmlformats.org/drawingml/2006/picture">
                   <pic:nvPicPr>
-                    <pic:cNvPr id="0" name="Picture 3"/>
+                    <pic:cNvPr id="0" name="Picture 5"/>
                     <pic:cNvPicPr>
                       <a:picLocks noChangeAspect="1" noChangeArrowheads="1"/>
                     </pic:cNvPicPr>
@@ -350,13 +636,13 @@
                         </a:ext>
                       </a:extLst>
                     </a:blip>
-                    <a:srcRect t="43316" b="-154"/>
+                    <a:srcRect l="-331" t="836" b="94566"/>
                     <a:stretch/>
                   </pic:blipFill>
                   <pic:spPr bwMode="auto">
                     <a:xfrm>
                       <a:off x="0" y="0"/>
-                      <a:ext cx="5760720" cy="2562225"/>
+                      <a:ext cx="5779770" cy="209550"/>
                     </a:xfrm>
                     <a:prstGeom prst="rect">
                       <a:avLst/>
@@ -374,7 +660,7 @@
                 </pic:pic>
               </a:graphicData>
             </a:graphic>
-          </wp:inline>
+          </wp:anchor>
         </w:drawing>
       </w:r>
       <w:r>
@@ -382,10 +668,26 @@
           <w:noProof/>
         </w:rPr>
         <w:drawing>
-          <wp:inline distT="0" distB="0" distL="0" distR="0" wp14:anchorId="21C8B0AE" wp14:editId="2B2EB783">
-            <wp:extent cx="5760720" cy="228600"/>
+          <wp:anchor distT="0" distB="0" distL="114300" distR="114300" simplePos="0" relativeHeight="251660288" behindDoc="1" locked="0" layoutInCell="1" allowOverlap="1" wp14:anchorId="7F71C0B1" wp14:editId="7216F551">
+            <wp:simplePos x="0" y="0"/>
+            <wp:positionH relativeFrom="margin">
+              <wp:posOffset>0</wp:posOffset>
+            </wp:positionH>
+            <wp:positionV relativeFrom="paragraph">
+              <wp:posOffset>2195830</wp:posOffset>
+            </wp:positionV>
+            <wp:extent cx="5760720" cy="2552700"/>
             <wp:effectExtent l="0" t="0" r="0" b="0"/>
-            <wp:docPr id="8" name="Obraz 8"/>
+            <wp:wrapTight wrapText="bothSides">
+              <wp:wrapPolygon edited="0">
+                <wp:start x="0" y="0"/>
+                <wp:lineTo x="0" y="21439"/>
+                <wp:lineTo x="21500" y="21439"/>
+                <wp:lineTo x="21500" y="0"/>
+                <wp:lineTo x="0" y="0"/>
+              </wp:wrapPolygon>
+            </wp:wrapTight>
+            <wp:docPr id="7" name="Obraz 7"/>
             <wp:cNvGraphicFramePr>
               <a:graphicFrameLocks xmlns:a="http://schemas.openxmlformats.org/drawingml/2006/main" noChangeAspect="1"/>
             </wp:cNvGraphicFramePr>
@@ -393,7 +695,7 @@
               <a:graphicData uri="http://schemas.openxmlformats.org/drawingml/2006/picture">
                 <pic:pic xmlns:pic="http://schemas.openxmlformats.org/drawingml/2006/picture">
                   <pic:nvPicPr>
-                    <pic:cNvPr id="0" name="Picture 5"/>
+                    <pic:cNvPr id="0" name="Picture 3"/>
                     <pic:cNvPicPr>
                       <a:picLocks noChangeAspect="1" noChangeArrowheads="1"/>
                     </pic:cNvPicPr>
@@ -406,13 +708,13 @@
                         </a:ext>
                       </a:extLst>
                     </a:blip>
-                    <a:srcRect t="627" b="94357"/>
+                    <a:srcRect t="43527" b="-154"/>
                     <a:stretch/>
                   </pic:blipFill>
                   <pic:spPr bwMode="auto">
                     <a:xfrm>
                       <a:off x="0" y="0"/>
-                      <a:ext cx="5760720" cy="228600"/>
+                      <a:ext cx="5760720" cy="2552700"/>
                     </a:xfrm>
                     <a:prstGeom prst="rect">
                       <a:avLst/>
@@ -430,186 +732,309 @@
                 </pic:pic>
               </a:graphicData>
             </a:graphic>
-          </wp:inline>
+          </wp:anchor>
         </w:drawing>
-      </w:r>
-    </w:p>
-    <w:p>
-      <w:pPr>
-        <w:spacing w:after="120"/>
-        <w:ind w:left="142"/>
-        <w:rPr>
-          <w:noProof/>
-        </w:rPr>
-      </w:pPr>
-      <w:proofErr w:type="spellStart"/>
-      <w:r>
-        <w:rPr>
-          <w:rFonts w:ascii="Times New Roman" w:hAnsi="Times New Roman" w:cs="Times New Roman"/>
-          <w:sz w:val="32"/>
-        </w:rPr>
-        <w:t>Sancte</w:t>
-      </w:r>
-      <w:proofErr w:type="spellEnd"/>
-      <w:r>
-        <w:rPr>
-          <w:rFonts w:ascii="Times New Roman" w:hAnsi="Times New Roman" w:cs="Times New Roman"/>
-          <w:sz w:val="32"/>
-        </w:rPr>
-        <w:t xml:space="preserve"> </w:t>
-      </w:r>
-      <w:proofErr w:type="spellStart"/>
-      <w:r>
-        <w:rPr>
-          <w:rFonts w:ascii="Times New Roman" w:hAnsi="Times New Roman" w:cs="Times New Roman"/>
-          <w:sz w:val="32"/>
-        </w:rPr>
-        <w:t>Ioannes</w:t>
-      </w:r>
-      <w:proofErr w:type="spellEnd"/>
-      <w:r>
-        <w:rPr>
-          <w:rFonts w:ascii="Times New Roman" w:hAnsi="Times New Roman" w:cs="Times New Roman"/>
-          <w:sz w:val="32"/>
-        </w:rPr>
-        <w:t xml:space="preserve"> </w:t>
       </w:r>
       <w:r>
         <w:rPr>
           <w:rFonts w:ascii="Times New Roman" w:hAnsi="Times New Roman" w:cs="Times New Roman"/>
-          <w:b/>
+          <w:noProof/>
           <w:sz w:val="32"/>
         </w:rPr>
-        <w:t>Pa</w:t>
+        <mc:AlternateContent>
+          <mc:Choice Requires="wps">
+            <w:drawing>
+              <wp:anchor distT="0" distB="0" distL="114300" distR="114300" simplePos="0" relativeHeight="251659264" behindDoc="1" locked="0" layoutInCell="1" allowOverlap="1" wp14:anchorId="565CF0EC" wp14:editId="7ACE8A54">
+                <wp:simplePos x="0" y="0"/>
+                <wp:positionH relativeFrom="margin">
+                  <wp:posOffset>0</wp:posOffset>
+                </wp:positionH>
+                <wp:positionV relativeFrom="paragraph">
+                  <wp:posOffset>1929130</wp:posOffset>
+                </wp:positionV>
+                <wp:extent cx="2724150" cy="1404620"/>
+                <wp:effectExtent l="0" t="0" r="0" b="0"/>
+                <wp:wrapTight wrapText="bothSides">
+                  <wp:wrapPolygon edited="0">
+                    <wp:start x="151" y="0"/>
+                    <wp:lineTo x="151" y="19868"/>
+                    <wp:lineTo x="21449" y="19868"/>
+                    <wp:lineTo x="21449" y="0"/>
+                    <wp:lineTo x="151" y="0"/>
+                  </wp:wrapPolygon>
+                </wp:wrapTight>
+                <wp:docPr id="4" name="Pole tekstowe 2"/>
+                <wp:cNvGraphicFramePr>
+                  <a:graphicFrameLocks xmlns:a="http://schemas.openxmlformats.org/drawingml/2006/main"/>
+                </wp:cNvGraphicFramePr>
+                <a:graphic xmlns:a="http://schemas.openxmlformats.org/drawingml/2006/main">
+                  <a:graphicData uri="http://schemas.microsoft.com/office/word/2010/wordprocessingShape">
+                    <wps:wsp>
+                      <wps:cNvSpPr txBox="1">
+                        <a:spLocks noChangeArrowheads="1"/>
+                      </wps:cNvSpPr>
+                      <wps:spPr bwMode="auto">
+                        <a:xfrm>
+                          <a:off x="0" y="0"/>
+                          <a:ext cx="2724150" cy="1404620"/>
+                        </a:xfrm>
+                        <a:prstGeom prst="rect">
+                          <a:avLst/>
+                        </a:prstGeom>
+                        <a:noFill/>
+                        <a:ln w="9525">
+                          <a:noFill/>
+                          <a:miter lim="800000"/>
+                          <a:headEnd/>
+                          <a:tailEnd/>
+                        </a:ln>
+                      </wps:spPr>
+                      <wps:txbx>
+                        <w:txbxContent>
+                          <w:p>
+                            <w:pPr>
+                              <w:spacing w:after="0"/>
+                              <w:rPr>
+                                <w:sz w:val="33"/>
+                                <w:szCs w:val="33"/>
+                              </w:rPr>
+                            </w:pPr>
+                            <w:r>
+                              <w:rPr>
+                                <w:rFonts w:ascii="Times New Roman" w:hAnsi="Times New Roman" w:cs="Times New Roman"/>
+                                <w:sz w:val="33"/>
+                                <w:szCs w:val="33"/>
+                              </w:rPr>
+                              <w:t>Sancti Adalberte et Stanislaus,</w:t>
+                            </w:r>
+                          </w:p>
+                        </w:txbxContent>
+                      </wps:txbx>
+                      <wps:bodyPr rot="0" vert="horz" wrap="square" lIns="54000" tIns="0" rIns="0" bIns="0" anchor="ctr" anchorCtr="0">
+                        <a:spAutoFit/>
+                      </wps:bodyPr>
+                    </wps:wsp>
+                  </a:graphicData>
+                </a:graphic>
+                <wp14:sizeRelH relativeFrom="margin">
+                  <wp14:pctWidth>0</wp14:pctWidth>
+                </wp14:sizeRelH>
+              </wp:anchor>
+            </w:drawing>
+          </mc:Choice>
+          <mc:Fallback>
+            <w:pict>
+              <v:shape w14:anchorId="565CF0EC" id="_x0000_s1028" type="#_x0000_t202" style="position:absolute;margin-left:0;margin-top:151.9pt;width:214.5pt;height:110.6pt;z-index:-251657216;visibility:visible;mso-wrap-style:square;mso-width-percent:0;mso-wrap-distance-left:9pt;mso-wrap-distance-top:0;mso-wrap-distance-right:9pt;mso-wrap-distance-bottom:0;mso-position-horizontal:absolute;mso-position-horizontal-relative:margin;mso-position-vertical:absolute;mso-position-vertical-relative:text;mso-width-percent:0;mso-width-relative:margin;v-text-anchor:middle" o:gfxdata="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" filled="f" stroked="f">
+                <v:textbox style="mso-fit-shape-to-text:t" inset="1.5mm,0,0,0">
+                  <w:txbxContent>
+                    <w:p>
+                      <w:pPr>
+                        <w:spacing w:after="0"/>
+                        <w:rPr>
+                          <w:sz w:val="33"/>
+                          <w:szCs w:val="33"/>
+                        </w:rPr>
+                      </w:pPr>
+                      <w:r>
+                        <w:rPr>
+                          <w:rFonts w:ascii="Times New Roman" w:hAnsi="Times New Roman" w:cs="Times New Roman"/>
+                          <w:sz w:val="33"/>
+                          <w:szCs w:val="33"/>
+                        </w:rPr>
+                        <w:t>Sancti Adalberte et Stanislaus,</w:t>
+                      </w:r>
+                    </w:p>
+                  </w:txbxContent>
+                </v:textbox>
+                <w10:wrap type="tight" anchorx="margin"/>
+              </v:shape>
+            </w:pict>
+          </mc:Fallback>
+        </mc:AlternateContent>
       </w:r>
       <w:r>
         <w:rPr>
           <w:rFonts w:ascii="Times New Roman" w:hAnsi="Times New Roman" w:cs="Times New Roman"/>
+          <w:noProof/>
           <w:sz w:val="32"/>
         </w:rPr>
-        <w:t xml:space="preserve">ule, </w:t>
-      </w:r>
-      <w:r>
-        <w:rPr>
-          <w:rFonts w:ascii="Times New Roman" w:hAnsi="Times New Roman" w:cs="Times New Roman"/>
-          <w:sz w:val="32"/>
-        </w:rPr>
-        <w:t xml:space="preserve">                                                   </w:t>
-      </w:r>
-      <w:r>
-        <w:rPr>
-          <w:rFonts w:ascii="Times New Roman" w:hAnsi="Times New Roman" w:cs="Times New Roman"/>
-          <w:i/>
-          <w:sz w:val="32"/>
-        </w:rPr>
-        <w:t>ora</w:t>
-      </w:r>
-      <w:r>
-        <w:rPr>
-          <w:rFonts w:ascii="Times New Roman" w:hAnsi="Times New Roman" w:cs="Times New Roman"/>
-          <w:sz w:val="32"/>
-        </w:rPr>
-        <w:t xml:space="preserve"> </w:t>
-      </w:r>
-      <w:r>
-        <w:rPr>
-          <w:rFonts w:ascii="Times New Roman" w:hAnsi="Times New Roman" w:cs="Times New Roman"/>
-          <w:i/>
-          <w:sz w:val="32"/>
-        </w:rPr>
-        <w:t xml:space="preserve">pro </w:t>
-      </w:r>
-      <w:r>
-        <w:rPr>
-          <w:rFonts w:ascii="Times New Roman" w:hAnsi="Times New Roman" w:cs="Times New Roman"/>
-          <w:b/>
-          <w:sz w:val="32"/>
-        </w:rPr>
-        <w:t>no</w:t>
-      </w:r>
-      <w:r>
-        <w:rPr>
-          <w:rFonts w:ascii="Times New Roman" w:hAnsi="Times New Roman" w:cs="Times New Roman"/>
-          <w:sz w:val="32"/>
-        </w:rPr>
-        <w:t>bis</w:t>
-      </w:r>
-      <w:r>
-        <w:rPr>
-          <w:rFonts w:ascii="Times New Roman" w:hAnsi="Times New Roman" w:cs="Times New Roman"/>
-          <w:sz w:val="32"/>
-        </w:rPr>
-        <w:t>.</w:t>
-      </w:r>
-      <w:r>
-        <w:rPr>
-          <w:noProof/>
-        </w:rPr>
-        <w:t xml:space="preserve"> </w:t>
-      </w:r>
-    </w:p>
-    <w:p>
-      <w:pPr>
-        <w:rPr>
-          <w:rFonts w:ascii="Times New Roman" w:hAnsi="Times New Roman" w:cs="Times New Roman"/>
-          <w:sz w:val="32"/>
-        </w:rPr>
-      </w:pPr>
-      <w:r>
-        <w:rPr>
-          <w:noProof/>
-        </w:rPr>
-        <w:drawing>
-          <wp:inline distT="0" distB="0" distL="0" distR="0" wp14:anchorId="3A42EE30" wp14:editId="34B879DC">
-            <wp:extent cx="5760085" cy="285750"/>
-            <wp:effectExtent l="0" t="0" r="0" b="0"/>
-            <wp:docPr id="9" name="Obraz 9"/>
-            <wp:cNvGraphicFramePr>
-              <a:graphicFrameLocks xmlns:a="http://schemas.openxmlformats.org/drawingml/2006/main" noChangeAspect="1"/>
-            </wp:cNvGraphicFramePr>
-            <a:graphic xmlns:a="http://schemas.openxmlformats.org/drawingml/2006/main">
-              <a:graphicData uri="http://schemas.openxmlformats.org/drawingml/2006/picture">
-                <pic:pic xmlns:pic="http://schemas.openxmlformats.org/drawingml/2006/picture">
-                  <pic:nvPicPr>
-                    <pic:cNvPr id="0" name="Picture 5"/>
-                    <pic:cNvPicPr>
-                      <a:picLocks noChangeAspect="1" noChangeArrowheads="1"/>
-                    </pic:cNvPicPr>
-                  </pic:nvPicPr>
-                  <pic:blipFill rotWithShape="1">
-                    <a:blip r:embed="rId11">
-                      <a:extLst>
-                        <a:ext uri="{28A0092B-C50C-407E-A947-70E740481C1C}">
-                          <a14:useLocalDpi xmlns:a14="http://schemas.microsoft.com/office/drawing/2010/main" val="0"/>
-                        </a:ext>
-                      </a:extLst>
-                    </a:blip>
-                    <a:srcRect t="5434" b="88295"/>
-                    <a:stretch/>
-                  </pic:blipFill>
-                  <pic:spPr bwMode="auto">
-                    <a:xfrm>
-                      <a:off x="0" y="0"/>
-                      <a:ext cx="5760720" cy="285782"/>
-                    </a:xfrm>
-                    <a:prstGeom prst="rect">
-                      <a:avLst/>
-                    </a:prstGeom>
-                    <a:noFill/>
-                    <a:ln>
-                      <a:noFill/>
-                    </a:ln>
-                    <a:extLst>
-                      <a:ext uri="{53640926-AAD7-44D8-BBD7-CCE9431645EC}">
-                        <a14:shadowObscured xmlns:a14="http://schemas.microsoft.com/office/drawing/2010/main"/>
-                      </a:ext>
-                    </a:extLst>
-                  </pic:spPr>
-                </pic:pic>
-              </a:graphicData>
-            </a:graphic>
-          </wp:inline>
-        </w:drawing>
+        <mc:AlternateContent>
+          <mc:Choice Requires="wps">
+            <w:drawing>
+              <wp:anchor distT="0" distB="0" distL="114300" distR="114300" simplePos="0" relativeHeight="251658240" behindDoc="1" locked="0" layoutInCell="1" allowOverlap="1" wp14:anchorId="2A9EF113" wp14:editId="1DC9BB9D">
+                <wp:simplePos x="0" y="0"/>
+                <wp:positionH relativeFrom="column">
+                  <wp:posOffset>3329305</wp:posOffset>
+                </wp:positionH>
+                <wp:positionV relativeFrom="paragraph">
+                  <wp:posOffset>1929130</wp:posOffset>
+                </wp:positionV>
+                <wp:extent cx="2360930" cy="1404620"/>
+                <wp:effectExtent l="0" t="0" r="1270" b="0"/>
+                <wp:wrapTight wrapText="bothSides">
+                  <wp:wrapPolygon edited="0">
+                    <wp:start x="0" y="0"/>
+                    <wp:lineTo x="0" y="19868"/>
+                    <wp:lineTo x="21437" y="19868"/>
+                    <wp:lineTo x="21437" y="0"/>
+                    <wp:lineTo x="0" y="0"/>
+                  </wp:wrapPolygon>
+                </wp:wrapTight>
+                <wp:docPr id="217" name="Pole tekstowe 2"/>
+                <wp:cNvGraphicFramePr>
+                  <a:graphicFrameLocks xmlns:a="http://schemas.openxmlformats.org/drawingml/2006/main"/>
+                </wp:cNvGraphicFramePr>
+                <a:graphic xmlns:a="http://schemas.openxmlformats.org/drawingml/2006/main">
+                  <a:graphicData uri="http://schemas.microsoft.com/office/word/2010/wordprocessingShape">
+                    <wps:wsp>
+                      <wps:cNvSpPr txBox="1">
+                        <a:spLocks noChangeArrowheads="1"/>
+                      </wps:cNvSpPr>
+                      <wps:spPr bwMode="auto">
+                        <a:xfrm>
+                          <a:off x="0" y="0"/>
+                          <a:ext cx="2360930" cy="1404620"/>
+                        </a:xfrm>
+                        <a:prstGeom prst="rect">
+                          <a:avLst/>
+                        </a:prstGeom>
+                        <a:noFill/>
+                        <a:ln w="9525">
+                          <a:noFill/>
+                          <a:miter lim="800000"/>
+                          <a:headEnd/>
+                          <a:tailEnd/>
+                        </a:ln>
+                      </wps:spPr>
+                      <wps:txbx>
+                        <w:txbxContent>
+                          <w:p>
+                            <w:pPr>
+                              <w:spacing w:after="0"/>
+                              <w:jc w:val="right"/>
+                              <w:rPr>
+                                <w:sz w:val="33"/>
+                                <w:szCs w:val="33"/>
+                              </w:rPr>
+                            </w:pPr>
+                            <w:r>
+                              <w:rPr>
+                                <w:rFonts w:ascii="Times New Roman" w:hAnsi="Times New Roman" w:cs="Times New Roman"/>
+                                <w:sz w:val="33"/>
+                                <w:szCs w:val="33"/>
+                              </w:rPr>
+                              <w:t>orá</w:t>
+                            </w:r>
+                            <w:r>
+                              <w:rPr>
+                                <w:rFonts w:ascii="Times New Roman" w:hAnsi="Times New Roman" w:cs="Times New Roman"/>
+                                <w:i/>
+                                <w:sz w:val="33"/>
+                                <w:szCs w:val="33"/>
+                              </w:rPr>
+                              <w:t>te pro</w:t>
+                            </w:r>
+                            <w:r>
+                              <w:rPr>
+                                <w:rFonts w:ascii="Times New Roman" w:hAnsi="Times New Roman" w:cs="Times New Roman"/>
+                                <w:sz w:val="33"/>
+                                <w:szCs w:val="33"/>
+                              </w:rPr>
+                              <w:t xml:space="preserve"> </w:t>
+                            </w:r>
+                            <w:r>
+                              <w:rPr>
+                                <w:rFonts w:ascii="Times New Roman" w:hAnsi="Times New Roman" w:cs="Times New Roman"/>
+                                <w:b/>
+                                <w:sz w:val="33"/>
+                                <w:szCs w:val="33"/>
+                              </w:rPr>
+                              <w:t>no</w:t>
+                            </w:r>
+                            <w:r>
+                              <w:rPr>
+                                <w:rFonts w:ascii="Times New Roman" w:hAnsi="Times New Roman" w:cs="Times New Roman"/>
+                                <w:sz w:val="33"/>
+                                <w:szCs w:val="33"/>
+                              </w:rPr>
+                              <w:t>bis.</w:t>
+                            </w:r>
+                          </w:p>
+                        </w:txbxContent>
+                      </wps:txbx>
+                      <wps:bodyPr rot="0" vert="horz" wrap="square" lIns="0" tIns="0" rIns="0" bIns="0" anchor="ctr" anchorCtr="0">
+                        <a:spAutoFit/>
+                      </wps:bodyPr>
+                    </wps:wsp>
+                  </a:graphicData>
+                </a:graphic>
+              </wp:anchor>
+            </w:drawing>
+          </mc:Choice>
+          <mc:Fallback>
+            <w:pict>
+              <v:shape w14:anchorId="2A9EF113" id="_x0000_s1029" type="#_x0000_t202" style="position:absolute;margin-left:262.15pt;margin-top:151.9pt;width:185.9pt;height:110.6pt;z-index:-251658240;visibility:visible;mso-wrap-style:square;mso-wrap-distance-left:9pt;mso-wrap-distance-top:0;mso-wrap-distance-right:9pt;mso-wrap-distance-bottom:0;mso-position-horizontal:absolute;mso-position-horizontal-relative:text;mso-position-vertical:absolute;mso-position-vertical-relative:text;v-text-anchor:middle" o:gfxdata="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" filled="f" stroked="f">
+                <v:textbox style="mso-fit-shape-to-text:t" inset="0,0,0,0">
+                  <w:txbxContent>
+                    <w:p>
+                      <w:pPr>
+                        <w:spacing w:after="0"/>
+                        <w:jc w:val="right"/>
+                        <w:rPr>
+                          <w:sz w:val="33"/>
+                          <w:szCs w:val="33"/>
+                        </w:rPr>
+                      </w:pPr>
+                      <w:r>
+                        <w:rPr>
+                          <w:rFonts w:ascii="Times New Roman" w:hAnsi="Times New Roman" w:cs="Times New Roman"/>
+                          <w:sz w:val="33"/>
+                          <w:szCs w:val="33"/>
+                        </w:rPr>
+                        <w:t>orá</w:t>
+                      </w:r>
+                      <w:r>
+                        <w:rPr>
+                          <w:rFonts w:ascii="Times New Roman" w:hAnsi="Times New Roman" w:cs="Times New Roman"/>
+                          <w:i/>
+                          <w:sz w:val="33"/>
+                          <w:szCs w:val="33"/>
+                        </w:rPr>
+                        <w:t>te pro</w:t>
+                      </w:r>
+                      <w:r>
+                        <w:rPr>
+                          <w:rFonts w:ascii="Times New Roman" w:hAnsi="Times New Roman" w:cs="Times New Roman"/>
+                          <w:sz w:val="33"/>
+                          <w:szCs w:val="33"/>
+                        </w:rPr>
+                        <w:t xml:space="preserve"> </w:t>
+                      </w:r>
+                      <w:r>
+                        <w:rPr>
+                          <w:rFonts w:ascii="Times New Roman" w:hAnsi="Times New Roman" w:cs="Times New Roman"/>
+                          <w:b/>
+                          <w:sz w:val="33"/>
+                          <w:szCs w:val="33"/>
+                        </w:rPr>
+                        <w:t>no</w:t>
+                      </w:r>
+                      <w:r>
+                        <w:rPr>
+                          <w:rFonts w:ascii="Times New Roman" w:hAnsi="Times New Roman" w:cs="Times New Roman"/>
+                          <w:sz w:val="33"/>
+                          <w:szCs w:val="33"/>
+                        </w:rPr>
+                        <w:t>bis.</w:t>
+                      </w:r>
+                    </w:p>
+                  </w:txbxContent>
+                </v:textbox>
+                <w10:wrap type="tight"/>
+              </v:shape>
+            </w:pict>
+          </mc:Fallback>
+        </mc:AlternateContent>
       </w:r>
     </w:p>
     <w:p>
@@ -635,7 +1060,7 @@
                     </pic:cNvPicPr>
                   </pic:nvPicPr>
                   <pic:blipFill rotWithShape="1">
-                    <a:blip r:embed="rId11">
+                    <a:blip r:embed="rId10">
                       <a:extLst>
                         <a:ext uri="{28A0092B-C50C-407E-A947-70E740481C1C}">
                           <a14:useLocalDpi xmlns:a14="http://schemas.microsoft.com/office/drawing/2010/main" val="0"/>
@@ -732,12 +1157,14 @@
         <w:rPr>
           <w:rFonts w:ascii="Times New Roman" w:hAnsi="Times New Roman" w:cs="Times New Roman"/>
           <w:sz w:val="24"/>
+          <w:szCs w:val="24"/>
         </w:rPr>
       </w:pPr>
       <w:r>
         <w:rPr>
           <w:rFonts w:ascii="Times New Roman" w:hAnsi="Times New Roman" w:cs="Times New Roman"/>
           <w:sz w:val="24"/>
+          <w:szCs w:val="24"/>
         </w:rPr>
         <w:t>Przykładowe wykonanie:</w:t>
       </w:r>
@@ -754,6 +1181,7 @@
           <w:rFonts w:ascii="Times New Roman" w:hAnsi="Times New Roman" w:cs="Times New Roman"/>
           <w:color w:val="auto"/>
           <w:sz w:val="24"/>
+          <w:szCs w:val="24"/>
           <w:u w:val="none"/>
         </w:rPr>
       </w:pPr>
@@ -761,6 +1189,7 @@
         <w:rPr>
           <w:rFonts w:ascii="Times New Roman" w:hAnsi="Times New Roman" w:cs="Times New Roman"/>
           <w:sz w:val="24"/>
+          <w:szCs w:val="24"/>
         </w:rPr>
         <w:t xml:space="preserve">Frombork 2015 – </w:t>
       </w:r>
@@ -771,21 +1200,10 @@
             <w:rFonts w:ascii="Times New Roman" w:hAnsi="Times New Roman" w:cs="Times New Roman"/>
             <w:color w:val="B32E1A"/>
             <w:sz w:val="24"/>
+            <w:szCs w:val="24"/>
             <w:u w:val="none"/>
           </w:rPr>
-          <w:t>https://y</w:t>
-        </w:r>
-        <w:bookmarkStart w:id="0" w:name="_GoBack"/>
-        <w:bookmarkEnd w:id="0"/>
-        <w:r>
-          <w:rPr>
-            <w:rStyle w:val="Hipercze"/>
-            <w:rFonts w:ascii="Times New Roman" w:hAnsi="Times New Roman" w:cs="Times New Roman"/>
-            <w:color w:val="B32E1A"/>
-            <w:sz w:val="24"/>
-            <w:u w:val="none"/>
-          </w:rPr>
-          <w:t>outu.be/KhL8hikHsyE</w:t>
+          <w:t>https://youtu.be/KhL8hikHsyE</w:t>
         </w:r>
       </w:hyperlink>
     </w:p>
@@ -799,33 +1217,30 @@
         <w:rPr>
           <w:rFonts w:ascii="Times New Roman" w:hAnsi="Times New Roman" w:cs="Times New Roman"/>
           <w:sz w:val="24"/>
+          <w:szCs w:val="24"/>
         </w:rPr>
       </w:pPr>
       <w:r>
         <w:rPr>
           <w:rFonts w:ascii="Times New Roman" w:hAnsi="Times New Roman" w:cs="Times New Roman"/>
           <w:sz w:val="24"/>
+          <w:szCs w:val="24"/>
         </w:rPr>
-        <w:t>Lublin 2016</w:t>
+        <w:t xml:space="preserve">Lublin 2016 – </w:t>
       </w:r>
-      <w:r>
-        <w:rPr>
-          <w:rFonts w:ascii="Times New Roman" w:hAnsi="Times New Roman" w:cs="Times New Roman"/>
-          <w:sz w:val="24"/>
-        </w:rPr>
-        <w:t xml:space="preserve"> – </w:t>
-      </w:r>
-      <w:r>
-        <w:rPr>
-          <w:rStyle w:val="Hipercze"/>
-          <w:rFonts w:ascii="Times New Roman" w:hAnsi="Times New Roman" w:cs="Times New Roman"/>
-          <w:color w:val="B32E1A"/>
-          <w:sz w:val="24"/>
-          <w:szCs w:val="24"/>
-          <w:u w:val="none"/>
-        </w:rPr>
-        <w:t>https://youtu.be/TPArepOKxQQ</w:t>
-      </w:r>
+      <w:hyperlink r:id="rId14" w:history="1">
+        <w:r>
+          <w:rPr>
+            <w:rStyle w:val="Hipercze"/>
+            <w:rFonts w:ascii="Times New Roman" w:hAnsi="Times New Roman" w:cs="Times New Roman"/>
+            <w:color w:val="B32E1A"/>
+            <w:sz w:val="24"/>
+            <w:szCs w:val="24"/>
+            <w:u w:val="none"/>
+          </w:rPr>
+          <w:t>https://youtu.be/TPArepOKxQQ</w:t>
+        </w:r>
+      </w:hyperlink>
     </w:p>
     <w:p>
       <w:pPr>
@@ -837,36 +1252,33 @@
         <w:rPr>
           <w:rFonts w:ascii="Times New Roman" w:hAnsi="Times New Roman" w:cs="Times New Roman"/>
           <w:sz w:val="24"/>
+          <w:szCs w:val="24"/>
         </w:rPr>
       </w:pPr>
       <w:r>
         <w:rPr>
           <w:rFonts w:ascii="Times New Roman" w:hAnsi="Times New Roman" w:cs="Times New Roman"/>
           <w:sz w:val="24"/>
+          <w:szCs w:val="24"/>
         </w:rPr>
-        <w:t>Opole 2017</w:t>
+        <w:t xml:space="preserve">Opole 2017 – </w:t>
       </w:r>
-      <w:r>
-        <w:rPr>
-          <w:rFonts w:ascii="Times New Roman" w:hAnsi="Times New Roman" w:cs="Times New Roman"/>
-          <w:sz w:val="24"/>
-        </w:rPr>
-        <w:t xml:space="preserve"> – </w:t>
-      </w:r>
-      <w:r>
-        <w:rPr>
-          <w:rStyle w:val="Hipercze"/>
-          <w:rFonts w:ascii="Times New Roman" w:hAnsi="Times New Roman" w:cs="Times New Roman"/>
-          <w:color w:val="B32E1A"/>
-          <w:sz w:val="24"/>
-          <w:szCs w:val="24"/>
-          <w:u w:val="none"/>
-        </w:rPr>
-        <w:t>https://youtu.be/hM7jt-ECiIM</w:t>
-      </w:r>
+      <w:hyperlink r:id="rId15" w:history="1">
+        <w:r>
+          <w:rPr>
+            <w:rStyle w:val="Hipercze"/>
+            <w:rFonts w:ascii="Times New Roman" w:hAnsi="Times New Roman" w:cs="Times New Roman"/>
+            <w:color w:val="B32E1A"/>
+            <w:sz w:val="24"/>
+            <w:szCs w:val="24"/>
+            <w:u w:val="none"/>
+          </w:rPr>
+          <w:t>https://youtu.be/hM7jt-ECiIM</w:t>
+        </w:r>
+      </w:hyperlink>
     </w:p>
     <w:sectPr>
-      <w:footerReference w:type="default" r:id="rId14"/>
+      <w:footerReference w:type="default" r:id="rId16"/>
       <w:pgSz w:w="11906" w:h="16838"/>
       <w:pgMar w:top="1417" w:right="1417" w:bottom="1417" w:left="1417" w:header="708" w:footer="708" w:gutter="0"/>
       <w:cols w:space="708"/>
@@ -1003,11 +1415,11 @@
   <w:abstractNum w:abstractNumId="0" w15:restartNumberingAfterBreak="0">
     <w:nsid w:val="450B007F"/>
     <w:multiLevelType w:val="hybridMultilevel"/>
-    <w:tmpl w:val="1896752E"/>
-    <w:lvl w:ilvl="0" w:tplc="EA4631FE">
+    <w:tmpl w:val="27C898D8"/>
+    <w:lvl w:ilvl="0" w:tplc="04150001">
       <w:start w:val="1"/>
       <w:numFmt w:val="bullet"/>
-      <w:lvlText w:val=""/>
+      <w:lvlText w:val=""/>
       <w:lvlJc w:val="left"/>
       <w:pPr>
         <w:ind w:left="720" w:hanging="360"/>
@@ -1136,7 +1548,7 @@
       </w:pPr>
     </w:pPrDefault>
   </w:docDefaults>
-  <w:latentStyles w:defLockedState="0" w:defUIPriority="99" w:defSemiHidden="0" w:defUnhideWhenUsed="0" w:defQFormat="0" w:count="375">
+  <w:latentStyles w:defLockedState="0" w:defUIPriority="99" w:defSemiHidden="0" w:defUnhideWhenUsed="0" w:defQFormat="0" w:count="377">
     <w:lsdException w:name="Normal" w:uiPriority="0" w:qFormat="1"/>
     <w:lsdException w:name="heading 1" w:uiPriority="9" w:qFormat="1"/>
     <w:lsdException w:name="heading 2" w:semiHidden="1" w:uiPriority="9" w:unhideWhenUsed="1" w:qFormat="1"/>
@@ -1512,6 +1924,8 @@
     <w:lsdException w:name="Smart Hyperlink" w:semiHidden="1" w:unhideWhenUsed="1"/>
     <w:lsdException w:name="Hashtag" w:semiHidden="1" w:unhideWhenUsed="1"/>
     <w:lsdException w:name="Unresolved Mention" w:semiHidden="1" w:unhideWhenUsed="1"/>
+    <w:lsdException w:name="Smart Link" w:semiHidden="1" w:unhideWhenUsed="1"/>
+    <w:lsdException w:name="Smart Link Error" w:semiHidden="1" w:unhideWhenUsed="1"/>
   </w:latentStyles>
   <w:style w:type="paragraph" w:default="1" w:styleId="Normalny">
     <w:name w:val="Normal"/>
@@ -1955,7 +2369,7 @@
 </file>
 
 <file path=customXml/itemProps1.xml><?xml version="1.0" encoding="utf-8"?>
-<ds:datastoreItem xmlns:ds="http://schemas.openxmlformats.org/officeDocument/2006/customXml" ds:itemID="{80FEF5D4-A6E8-4BEE-ABC2-AF6C8872D557}">
+<ds:datastoreItem xmlns:ds="http://schemas.openxmlformats.org/officeDocument/2006/customXml" ds:itemID="{39255CB6-CDAF-4388-9FCE-84845F40CD8B}">
   <ds:schemaRefs>
     <ds:schemaRef ds:uri="http://schemas.openxmlformats.org/officeDocument/2006/bibliography"/>
   </ds:schemaRefs>
